--- a/trunk/Estandares/Márgenes para el sistema.docx
+++ b/trunk/Estandares/Márgenes para el sistema.docx
@@ -23,7 +23,7 @@
     <w:p>
       <w:r>
         <w:tab/>
-        <w:t>X=10</w:t>
+        <w:t>X=25</w:t>
       </w:r>
     </w:p>
     <w:p>
